--- a/3. WHERE.docx
+++ b/3. WHERE.docx
@@ -30,46 +30,14 @@
           <w:i/>
           <w:iCs/>
         </w:rPr>
-        <w:t xml:space="preserve">SELECT </w:t>
-      </w:r>
-      <w:proofErr w:type="spellStart"/>
-      <w:r>
-        <w:rPr>
-          <w:i/>
-          <w:iCs/>
-        </w:rPr>
-        <w:t>customers.first_name</w:t>
-      </w:r>
-      <w:proofErr w:type="spellEnd"/>
-      <w:r>
-        <w:rPr>
-          <w:i/>
-          <w:iCs/>
-        </w:rPr>
-        <w:t xml:space="preserve">, </w:t>
-      </w:r>
-      <w:proofErr w:type="spellStart"/>
-      <w:r>
-        <w:rPr>
-          <w:i/>
-          <w:iCs/>
-        </w:rPr>
-        <w:t>customers</w:t>
-      </w:r>
-      <w:r>
-        <w:rPr>
-          <w:i/>
-          <w:iCs/>
-        </w:rPr>
-        <w:t>.last_name</w:t>
-      </w:r>
-      <w:proofErr w:type="spellEnd"/>
-      <w:r>
-        <w:rPr>
-          <w:i/>
-          <w:iCs/>
-        </w:rPr>
-        <w:t xml:space="preserve"> FROM customers</w:t>
+        <w:t>SELECT customers.first_name, customers</w:t>
+      </w:r>
+      <w:r>
+        <w:rPr>
+          <w:i/>
+          <w:iCs/>
+        </w:rPr>
+        <w:t>.last_name FROM customers</w:t>
       </w:r>
     </w:p>
     <w:p>
@@ -84,23 +52,7 @@
           <w:i/>
           <w:iCs/>
         </w:rPr>
-        <w:t xml:space="preserve">WHERE </w:t>
-      </w:r>
-      <w:proofErr w:type="spellStart"/>
-      <w:r>
-        <w:rPr>
-          <w:i/>
-          <w:iCs/>
-        </w:rPr>
-        <w:t>customers.first_name</w:t>
-      </w:r>
-      <w:proofErr w:type="spellEnd"/>
-      <w:r>
-        <w:rPr>
-          <w:i/>
-          <w:iCs/>
-        </w:rPr>
-        <w:t xml:space="preserve"> = ‘Rolf’;</w:t>
+        <w:t>WHERE customers.first_name = ‘Rolf’;</w:t>
       </w:r>
     </w:p>
     <w:p>
@@ -127,11 +79,9 @@
             <w:tcW w:w="4675" w:type="dxa"/>
           </w:tcPr>
           <w:p>
-            <w:proofErr w:type="spellStart"/>
             <w:r>
               <w:t>first_name</w:t>
             </w:r>
-            <w:proofErr w:type="spellEnd"/>
           </w:p>
           <w:p>
             <w:r>
@@ -144,11 +94,9 @@
             <w:tcW w:w="4675" w:type="dxa"/>
           </w:tcPr>
           <w:p>
-            <w:proofErr w:type="spellStart"/>
             <w:r>
               <w:t>last_name</w:t>
             </w:r>
-            <w:proofErr w:type="spellEnd"/>
           </w:p>
           <w:p>
             <w:r>
@@ -208,39 +156,21 @@
           <w:i/>
           <w:iCs/>
         </w:rPr>
-        <w:t xml:space="preserve">SELECT </w:t>
-      </w:r>
-      <w:proofErr w:type="spellStart"/>
-      <w:r>
-        <w:rPr>
-          <w:i/>
-          <w:iCs/>
-        </w:rPr>
-        <w:t>customers.first_name</w:t>
-      </w:r>
-      <w:proofErr w:type="spellEnd"/>
-      <w:r>
-        <w:rPr>
-          <w:i/>
-          <w:iCs/>
-        </w:rPr>
-        <w:t xml:space="preserve">, </w:t>
-      </w:r>
-      <w:proofErr w:type="spellStart"/>
-      <w:r>
-        <w:rPr>
-          <w:i/>
-          <w:iCs/>
-        </w:rPr>
-        <w:t>customers.lastname</w:t>
-      </w:r>
-      <w:proofErr w:type="spellEnd"/>
-      <w:r>
-        <w:rPr>
-          <w:i/>
-          <w:iCs/>
-        </w:rPr>
-        <w:t xml:space="preserve"> FROM customers</w:t>
+        <w:t>SELECT customers.first_name, customers.last</w:t>
+      </w:r>
+      <w:r>
+        <w:rPr>
+          <w:i/>
+          <w:iCs/>
+        </w:rPr>
+        <w:t>_</w:t>
+      </w:r>
+      <w:r>
+        <w:rPr>
+          <w:i/>
+          <w:iCs/>
+        </w:rPr>
+        <w:t>name FROM customers</w:t>
       </w:r>
     </w:p>
     <w:p>
@@ -255,39 +185,7 @@
           <w:i/>
           <w:iCs/>
         </w:rPr>
-        <w:t xml:space="preserve">WHERE </w:t>
-      </w:r>
-      <w:proofErr w:type="spellStart"/>
-      <w:r>
-        <w:rPr>
-          <w:i/>
-          <w:iCs/>
-        </w:rPr>
-        <w:t>customers.first_name</w:t>
-      </w:r>
-      <w:proofErr w:type="spellEnd"/>
-      <w:r>
-        <w:rPr>
-          <w:i/>
-          <w:iCs/>
-        </w:rPr>
-        <w:t xml:space="preserve"> = ‘Rolf’ OR </w:t>
-      </w:r>
-      <w:proofErr w:type="spellStart"/>
-      <w:r>
-        <w:rPr>
-          <w:i/>
-          <w:iCs/>
-        </w:rPr>
-        <w:t>customers.last_name</w:t>
-      </w:r>
-      <w:proofErr w:type="spellEnd"/>
-      <w:r>
-        <w:rPr>
-          <w:i/>
-          <w:iCs/>
-        </w:rPr>
-        <w:t xml:space="preserve"> = ‘Watson’;</w:t>
+        <w:t>WHERE customers.first_name = ‘Rolf’ OR customers.last_name = ‘Watson’;</w:t>
       </w:r>
     </w:p>
     <w:p>
@@ -314,11 +212,9 @@
             <w:tcW w:w="4675" w:type="dxa"/>
           </w:tcPr>
           <w:p>
-            <w:proofErr w:type="spellStart"/>
             <w:r>
               <w:t>first_name</w:t>
             </w:r>
-            <w:proofErr w:type="spellEnd"/>
           </w:p>
           <w:p>
             <w:r>
@@ -331,11 +227,9 @@
             <w:tcW w:w="4675" w:type="dxa"/>
           </w:tcPr>
           <w:p>
-            <w:proofErr w:type="spellStart"/>
             <w:r>
               <w:t>last_name</w:t>
             </w:r>
-            <w:proofErr w:type="spellEnd"/>
           </w:p>
           <w:p>
             <w:r>
@@ -392,7 +286,13 @@
     <w:p/>
     <w:p>
       <w:r>
-        <w:t xml:space="preserve">Similarly, instead OR we can use AND. We can select customers that have first name ‘Rolf’ and last name ‘Watson’. But in this case we will not get any output as the customer with first name ‘Rolf’, has is last name as ‘Smith’ and the customer whose last name is Watson has her first name as ‘Anne’, that’s why as they are two different customers we will get an </w:t>
+        <w:t>Similarly, instead</w:t>
+      </w:r>
+      <w:r>
+        <w:t xml:space="preserve"> of</w:t>
+      </w:r>
+      <w:r>
+        <w:t xml:space="preserve"> OR we can use AND. We can select customers that have first name ‘Rolf’ and last name ‘Watson’. But in this case we will not get any output as the customer with first name ‘Rolf’, has is last name as ‘Smith’ and the customer whose last name is Watson has her first name as ‘Anne’, that’s why as they are two different customers we will get an </w:t>
       </w:r>
       <w:r>
         <w:t>empty output.</w:t>
@@ -413,39 +313,7 @@
           <w:iCs/>
         </w:rPr>
         <w:lastRenderedPageBreak/>
-        <w:t xml:space="preserve">SELECT </w:t>
-      </w:r>
-      <w:proofErr w:type="spellStart"/>
-      <w:r>
-        <w:rPr>
-          <w:i/>
-          <w:iCs/>
-        </w:rPr>
-        <w:t>customers.first_name</w:t>
-      </w:r>
-      <w:proofErr w:type="spellEnd"/>
-      <w:r>
-        <w:rPr>
-          <w:i/>
-          <w:iCs/>
-        </w:rPr>
-        <w:t xml:space="preserve">, </w:t>
-      </w:r>
-      <w:proofErr w:type="spellStart"/>
-      <w:r>
-        <w:rPr>
-          <w:i/>
-          <w:iCs/>
-        </w:rPr>
-        <w:t>customers.last_name</w:t>
-      </w:r>
-      <w:proofErr w:type="spellEnd"/>
-      <w:r>
-        <w:rPr>
-          <w:i/>
-          <w:iCs/>
-        </w:rPr>
-        <w:t xml:space="preserve"> FROM customers</w:t>
+        <w:t>SELECT customers.first_name, customers.last_name FROM customers</w:t>
       </w:r>
     </w:p>
     <w:p>
@@ -460,39 +328,7 @@
           <w:i/>
           <w:iCs/>
         </w:rPr>
-        <w:t xml:space="preserve">WHERE </w:t>
-      </w:r>
-      <w:proofErr w:type="spellStart"/>
-      <w:r>
-        <w:rPr>
-          <w:i/>
-          <w:iCs/>
-        </w:rPr>
-        <w:t>customers.first_name</w:t>
-      </w:r>
-      <w:proofErr w:type="spellEnd"/>
-      <w:r>
-        <w:rPr>
-          <w:i/>
-          <w:iCs/>
-        </w:rPr>
-        <w:t xml:space="preserve"> = ‘Rolf’ AND </w:t>
-      </w:r>
-      <w:proofErr w:type="spellStart"/>
-      <w:r>
-        <w:rPr>
-          <w:i/>
-          <w:iCs/>
-        </w:rPr>
-        <w:t>customers.last_name</w:t>
-      </w:r>
-      <w:proofErr w:type="spellEnd"/>
-      <w:r>
-        <w:rPr>
-          <w:i/>
-          <w:iCs/>
-        </w:rPr>
-        <w:t xml:space="preserve"> = ‘Watson’;</w:t>
+        <w:t>WHERE customers.first_name = ‘Rolf’ AND customers.last_name = ‘Watson’;</w:t>
       </w:r>
     </w:p>
     <w:p>
@@ -519,11 +355,9 @@
             <w:tcW w:w="4675" w:type="dxa"/>
           </w:tcPr>
           <w:p>
-            <w:proofErr w:type="spellStart"/>
             <w:r>
               <w:t>first_name</w:t>
             </w:r>
-            <w:proofErr w:type="spellEnd"/>
           </w:p>
           <w:p>
             <w:r>
@@ -536,11 +370,9 @@
             <w:tcW w:w="4675" w:type="dxa"/>
           </w:tcPr>
           <w:p>
-            <w:proofErr w:type="spellStart"/>
             <w:r>
               <w:t>last_name</w:t>
             </w:r>
-            <w:proofErr w:type="spellEnd"/>
           </w:p>
           <w:p>
             <w:r>
@@ -568,12 +400,15 @@
         <w:t xml:space="preserve">One important thing to note that </w:t>
       </w:r>
       <w:r>
-        <w:t>Rolf and Watson are not tables or SQL commands, so they have to go inside quotation marks.</w:t>
+        <w:t xml:space="preserve">Rolf and Watson are not tables or SQL commands, so they </w:t>
+      </w:r>
+      <w:r>
+        <w:t>need</w:t>
       </w:r>
       <w:bookmarkStart w:id="0" w:name="_GoBack"/>
       <w:bookmarkEnd w:id="0"/>
       <w:r>
-        <w:t xml:space="preserve"> </w:t>
+        <w:t xml:space="preserve"> to go inside quotation marks. </w:t>
       </w:r>
       <w:r>
         <w:t xml:space="preserve"> </w:t>
@@ -607,7 +442,7 @@
       </w:pPr>
     </w:pPrDefault>
   </w:docDefaults>
-  <w:latentStyles w:defLockedState="0" w:defUIPriority="99" w:defSemiHidden="0" w:defUnhideWhenUsed="0" w:defQFormat="0" w:count="377">
+  <w:latentStyles w:defLockedState="0" w:defUIPriority="99" w:defSemiHidden="0" w:defUnhideWhenUsed="0" w:defQFormat="0" w:count="376">
     <w:lsdException w:name="Normal" w:uiPriority="0" w:qFormat="1"/>
     <w:lsdException w:name="heading 1" w:uiPriority="9" w:qFormat="1"/>
     <w:lsdException w:name="heading 2" w:semiHidden="1" w:uiPriority="9" w:unhideWhenUsed="1" w:qFormat="1"/>
@@ -984,7 +819,6 @@
     <w:lsdException w:name="Hashtag" w:semiHidden="1" w:unhideWhenUsed="1"/>
     <w:lsdException w:name="Unresolved Mention" w:semiHidden="1" w:unhideWhenUsed="1"/>
     <w:lsdException w:name="Smart Link" w:semiHidden="1" w:unhideWhenUsed="1"/>
-    <w:lsdException w:name="Smart Link Error" w:semiHidden="1" w:unhideWhenUsed="1"/>
   </w:latentStyles>
   <w:style w:type="paragraph" w:default="1" w:styleId="Normal">
     <w:name w:val="Normal"/>
